--- a/docs/activities/03-ai-incident-response/grades-3-5.docx
+++ b/docs/activities/03-ai-incident-response/grades-3-5.docx
@@ -384,10 +384,10 @@
           <w:b/>
           <w:bCs/>
         </w:rPr>
-        <w:t xml:space="preserve">3-5.SEC.SAF</w:t>
-      </w:r>
-      <w:r>
-        <w:t xml:space="preserve">: Understanding safety procedures</w:t>
+        <w:t xml:space="preserve">3-5.SEC.ACC</w:t>
+      </w:r>
+      <w:r>
+        <w:t xml:space="preserve">: Understanding access and safety procedures</w:t>
       </w:r>
     </w:p>
     <w:p>
@@ -403,10 +403,10 @@
           <w:b/>
           <w:bCs/>
         </w:rPr>
-        <w:t xml:space="preserve">3-5.DC.CIT</w:t>
-      </w:r>
-      <w:r>
-        <w:t xml:space="preserve">: Digital citizenship and responsibility</w:t>
+        <w:t xml:space="preserve">3-5.DC.ETH</w:t>
+      </w:r>
+      <w:r>
+        <w:t xml:space="preserve">: Digital ethics and responsibility</w:t>
       </w:r>
     </w:p>
     <w:p>
@@ -422,10 +422,10 @@
           <w:b/>
           <w:bCs/>
         </w:rPr>
-        <w:t xml:space="preserve">3-5.SEC.RES</w:t>
-      </w:r>
-      <w:r>
-        <w:t xml:space="preserve">: Responding to technology problems</w:t>
+        <w:t xml:space="preserve">3-5.DC.THRT</w:t>
+      </w:r>
+      <w:r>
+        <w:t xml:space="preserve">: Recognizing and responding to threats</w:t>
       </w:r>
     </w:p>
     <w:bookmarkEnd w:id="23"/>

--- a/docs/activities/03-ai-incident-response/grades-3-5.docx
+++ b/docs/activities/03-ai-incident-response/grades-3-5.docx
@@ -1033,28 +1033,46 @@
         </w:rPr>
         <w:t xml:space="preserve">What to listen for:</w:t>
       </w:r>
-      <w:r>
-        <w:t xml:space="preserve"> </w:t>
-      </w:r>
-      <w:r>
-        <w:t xml:space="preserve">- This sounds like malware or a computer virus</w:t>
-      </w:r>
-      <w:r>
-        <w:t xml:space="preserve"> </w:t>
-      </w:r>
-      <w:r>
-        <w:t xml:space="preserve">- The email was probably a trick (phishing)</w:t>
-      </w:r>
-      <w:r>
-        <w:t xml:space="preserve"> </w:t>
-      </w:r>
-      <w:r>
-        <w:t xml:space="preserve">- Spelling mistakes are a clue that it’s fake</w:t>
-      </w:r>
-    </w:p>
-    <w:p>
-      <w:pPr>
-        <w:pStyle w:val="BodyText"/>
+    </w:p>
+    <w:p>
+      <w:pPr>
+        <w:pStyle w:val="Compact"/>
+        <w:numPr>
+          <w:ilvl w:val="0"/>
+          <w:numId w:val="1008"/>
+        </w:numPr>
+      </w:pPr>
+      <w:r>
+        <w:t xml:space="preserve">This sounds like malware or a computer virus</w:t>
+      </w:r>
+    </w:p>
+    <w:p>
+      <w:pPr>
+        <w:pStyle w:val="Compact"/>
+        <w:numPr>
+          <w:ilvl w:val="0"/>
+          <w:numId w:val="1008"/>
+        </w:numPr>
+      </w:pPr>
+      <w:r>
+        <w:t xml:space="preserve">The email was probably a trick (phishing)</w:t>
+      </w:r>
+    </w:p>
+    <w:p>
+      <w:pPr>
+        <w:pStyle w:val="Compact"/>
+        <w:numPr>
+          <w:ilvl w:val="0"/>
+          <w:numId w:val="1008"/>
+        </w:numPr>
+      </w:pPr>
+      <w:r>
+        <w:t xml:space="preserve">Spelling mistakes are a clue that it’s fake</w:t>
+      </w:r>
+    </w:p>
+    <w:p>
+      <w:pPr>
+        <w:pStyle w:val="FirstParagraph"/>
       </w:pPr>
       <w:r>
         <w:rPr>
@@ -1371,7 +1389,7 @@
         <w:pStyle w:val="Compact"/>
         <w:numPr>
           <w:ilvl w:val="0"/>
-          <w:numId w:val="1008"/>
+          <w:numId w:val="1009"/>
         </w:numPr>
       </w:pPr>
       <w:r>
@@ -1393,7 +1411,7 @@
         <w:pStyle w:val="Compact"/>
         <w:numPr>
           <w:ilvl w:val="0"/>
-          <w:numId w:val="1008"/>
+          <w:numId w:val="1009"/>
         </w:numPr>
       </w:pPr>
       <w:r>
@@ -1415,7 +1433,7 @@
         <w:pStyle w:val="Compact"/>
         <w:numPr>
           <w:ilvl w:val="0"/>
-          <w:numId w:val="1008"/>
+          <w:numId w:val="1009"/>
         </w:numPr>
       </w:pPr>
       <w:r>
@@ -1437,7 +1455,7 @@
         <w:pStyle w:val="Compact"/>
         <w:numPr>
           <w:ilvl w:val="0"/>
-          <w:numId w:val="1008"/>
+          <w:numId w:val="1009"/>
         </w:numPr>
       </w:pPr>
       <w:r>
@@ -1459,7 +1477,7 @@
         <w:pStyle w:val="Compact"/>
         <w:numPr>
           <w:ilvl w:val="0"/>
-          <w:numId w:val="1008"/>
+          <w:numId w:val="1009"/>
         </w:numPr>
       </w:pPr>
       <w:r>
@@ -1501,10 +1519,9 @@
     </w:p>
     <w:p>
       <w:pPr>
-        <w:pStyle w:val="Compact"/>
-        <w:numPr>
-          <w:ilvl w:val="0"/>
-          <w:numId w:val="1009"/>
+        <w:numPr>
+          <w:ilvl w:val="0"/>
+          <w:numId w:val="1010"/>
         </w:numPr>
       </w:pPr>
       <w:r>
@@ -1513,58 +1530,6 @@
           <w:bCs/>
         </w:rPr>
         <w:t xml:space="preserve">Why did we need a team?</w:t>
-      </w:r>
-    </w:p>
-    <w:p>
-      <w:pPr>
-        <w:pStyle w:val="Compact"/>
-        <w:numPr>
-          <w:ilvl w:val="1"/>
-          <w:numId w:val="1010"/>
-        </w:numPr>
-      </w:pPr>
-      <w:r>
-        <w:t xml:space="preserve">One person couldn’t investigate everything alone</w:t>
-      </w:r>
-    </w:p>
-    <w:p>
-      <w:pPr>
-        <w:pStyle w:val="Compact"/>
-        <w:numPr>
-          <w:ilvl w:val="1"/>
-          <w:numId w:val="1010"/>
-        </w:numPr>
-      </w:pPr>
-      <w:r>
-        <w:t xml:space="preserve">Different jobs helped us work faster</w:t>
-      </w:r>
-    </w:p>
-    <w:p>
-      <w:pPr>
-        <w:pStyle w:val="Compact"/>
-        <w:numPr>
-          <w:ilvl w:val="1"/>
-          <w:numId w:val="1010"/>
-        </w:numPr>
-      </w:pPr>
-      <w:r>
-        <w:t xml:space="preserve">We caught things others might have missed</w:t>
-      </w:r>
-    </w:p>
-    <w:p>
-      <w:pPr>
-        <w:pStyle w:val="Compact"/>
-        <w:numPr>
-          <w:ilvl w:val="0"/>
-          <w:numId w:val="1009"/>
-        </w:numPr>
-      </w:pPr>
-      <w:r>
-        <w:rPr>
-          <w:b/>
-          <w:bCs/>
-        </w:rPr>
-        <w:t xml:space="preserve">How did the AI helper help?</w:t>
       </w:r>
     </w:p>
     <w:p>
@@ -1576,7 +1541,7 @@
         </w:numPr>
       </w:pPr>
       <w:r>
-        <w:t xml:space="preserve">Knew about computer problems</w:t>
+        <w:t xml:space="preserve">One person couldn’t investigate everything alone</w:t>
       </w:r>
     </w:p>
     <w:p>
@@ -1588,7 +1553,7 @@
         </w:numPr>
       </w:pPr>
       <w:r>
-        <w:t xml:space="preserve">Explained what the clues meant</w:t>
+        <w:t xml:space="preserve">Different jobs helped us work faster</w:t>
       </w:r>
     </w:p>
     <w:p>
@@ -1600,23 +1565,22 @@
         </w:numPr>
       </w:pPr>
       <w:r>
-        <w:t xml:space="preserve">But WE had to decide what to do!</w:t>
-      </w:r>
-    </w:p>
-    <w:p>
-      <w:pPr>
-        <w:pStyle w:val="Compact"/>
-        <w:numPr>
-          <w:ilvl w:val="0"/>
-          <w:numId w:val="1009"/>
-        </w:numPr>
-      </w:pPr>
-      <w:r>
-        <w:rPr>
-          <w:b/>
-          <w:bCs/>
-        </w:rPr>
-        <w:t xml:space="preserve">What’s the big lesson?</w:t>
+        <w:t xml:space="preserve">We caught things others might have missed</w:t>
+      </w:r>
+    </w:p>
+    <w:p>
+      <w:pPr>
+        <w:numPr>
+          <w:ilvl w:val="0"/>
+          <w:numId w:val="1010"/>
+        </w:numPr>
+      </w:pPr>
+      <w:r>
+        <w:rPr>
+          <w:b/>
+          <w:bCs/>
+        </w:rPr>
+        <w:t xml:space="preserve">How did the AI helper help?</w:t>
       </w:r>
     </w:p>
     <w:p>
@@ -1628,7 +1592,7 @@
         </w:numPr>
       </w:pPr>
       <w:r>
-        <w:t xml:space="preserve">Don’t click on emails or messages you don’t expect</w:t>
+        <w:t xml:space="preserve">Knew about computer problems</w:t>
       </w:r>
     </w:p>
     <w:p>
@@ -1640,7 +1604,7 @@
         </w:numPr>
       </w:pPr>
       <w:r>
-        <w:t xml:space="preserve">If something looks too good to be true, it probably is</w:t>
+        <w:t xml:space="preserve">Explained what the clues meant</w:t>
       </w:r>
     </w:p>
     <w:p>
@@ -1652,6 +1616,57 @@
         </w:numPr>
       </w:pPr>
       <w:r>
+        <w:t xml:space="preserve">But WE had to decide what to do!</w:t>
+      </w:r>
+    </w:p>
+    <w:p>
+      <w:pPr>
+        <w:numPr>
+          <w:ilvl w:val="0"/>
+          <w:numId w:val="1010"/>
+        </w:numPr>
+      </w:pPr>
+      <w:r>
+        <w:rPr>
+          <w:b/>
+          <w:bCs/>
+        </w:rPr>
+        <w:t xml:space="preserve">What’s the big lesson?</w:t>
+      </w:r>
+    </w:p>
+    <w:p>
+      <w:pPr>
+        <w:pStyle w:val="Compact"/>
+        <w:numPr>
+          <w:ilvl w:val="1"/>
+          <w:numId w:val="1013"/>
+        </w:numPr>
+      </w:pPr>
+      <w:r>
+        <w:t xml:space="preserve">Don’t click on emails or messages you don’t expect</w:t>
+      </w:r>
+    </w:p>
+    <w:p>
+      <w:pPr>
+        <w:pStyle w:val="Compact"/>
+        <w:numPr>
+          <w:ilvl w:val="1"/>
+          <w:numId w:val="1013"/>
+        </w:numPr>
+      </w:pPr>
+      <w:r>
+        <w:t xml:space="preserve">If something looks too good to be true, it probably is</w:t>
+      </w:r>
+    </w:p>
+    <w:p>
+      <w:pPr>
+        <w:pStyle w:val="Compact"/>
+        <w:numPr>
+          <w:ilvl w:val="1"/>
+          <w:numId w:val="1013"/>
+        </w:numPr>
+      </w:pPr>
+      <w:r>
         <w:t xml:space="preserve">When something goes wrong, work together to fix it</w:t>
       </w:r>
     </w:p>
@@ -1685,28 +1700,46 @@
         </w:rPr>
         <w:t xml:space="preserve">Real cybersecurity teams work like this!</w:t>
       </w:r>
-      <w:r>
-        <w:t xml:space="preserve"> </w:t>
-      </w:r>
-      <w:r>
-        <w:t xml:space="preserve">- Different people have different jobs</w:t>
-      </w:r>
-      <w:r>
-        <w:t xml:space="preserve"> </w:t>
-      </w:r>
-      <w:r>
-        <w:t xml:space="preserve">- Everyone contributes something important</w:t>
-      </w:r>
-      <w:r>
-        <w:t xml:space="preserve"> </w:t>
-      </w:r>
-      <w:r>
-        <w:t xml:space="preserve">- AI tools help professionals investigate too</w:t>
-      </w:r>
-    </w:p>
-    <w:p>
-      <w:pPr>
-        <w:pStyle w:val="BodyText"/>
+    </w:p>
+    <w:p>
+      <w:pPr>
+        <w:pStyle w:val="Compact"/>
+        <w:numPr>
+          <w:ilvl w:val="0"/>
+          <w:numId w:val="1014"/>
+        </w:numPr>
+      </w:pPr>
+      <w:r>
+        <w:t xml:space="preserve">Different people have different jobs</w:t>
+      </w:r>
+    </w:p>
+    <w:p>
+      <w:pPr>
+        <w:pStyle w:val="Compact"/>
+        <w:numPr>
+          <w:ilvl w:val="0"/>
+          <w:numId w:val="1014"/>
+        </w:numPr>
+      </w:pPr>
+      <w:r>
+        <w:t xml:space="preserve">Everyone contributes something important</w:t>
+      </w:r>
+    </w:p>
+    <w:p>
+      <w:pPr>
+        <w:pStyle w:val="Compact"/>
+        <w:numPr>
+          <w:ilvl w:val="0"/>
+          <w:numId w:val="1014"/>
+        </w:numPr>
+      </w:pPr>
+      <w:r>
+        <w:t xml:space="preserve">AI tools help professionals investigate too</w:t>
+      </w:r>
+    </w:p>
+    <w:p>
+      <w:pPr>
+        <w:pStyle w:val="FirstParagraph"/>
       </w:pPr>
       <w:r>
         <w:rPr>
@@ -1715,34 +1748,58 @@
         </w:rPr>
         <w:t xml:space="preserve">When something goes wrong:</w:t>
       </w:r>
-      <w:r>
-        <w:t xml:space="preserve"> </w:t>
-      </w:r>
-      <w:r>
-        <w:t xml:space="preserve">1. Stay calm</w:t>
-      </w:r>
-      <w:r>
-        <w:t xml:space="preserve"> </w:t>
-      </w:r>
-      <w:r>
-        <w:t xml:space="preserve">2. Gather information</w:t>
-      </w:r>
-      <w:r>
-        <w:t xml:space="preserve"> </w:t>
-      </w:r>
-      <w:r>
-        <w:t xml:space="preserve">3. Ask for help from experts</w:t>
-      </w:r>
-      <w:r>
-        <w:t xml:space="preserve"> </w:t>
-      </w:r>
-      <w:r>
-        <w:t xml:space="preserve">4. Work together to solve it</w:t>
-      </w:r>
-    </w:p>
-    <w:p>
-      <w:pPr>
-        <w:pStyle w:val="BodyText"/>
+    </w:p>
+    <w:p>
+      <w:pPr>
+        <w:pStyle w:val="Compact"/>
+        <w:numPr>
+          <w:ilvl w:val="0"/>
+          <w:numId w:val="1015"/>
+        </w:numPr>
+      </w:pPr>
+      <w:r>
+        <w:t xml:space="preserve">Stay calm</w:t>
+      </w:r>
+    </w:p>
+    <w:p>
+      <w:pPr>
+        <w:pStyle w:val="Compact"/>
+        <w:numPr>
+          <w:ilvl w:val="0"/>
+          <w:numId w:val="1015"/>
+        </w:numPr>
+      </w:pPr>
+      <w:r>
+        <w:t xml:space="preserve">Gather information</w:t>
+      </w:r>
+    </w:p>
+    <w:p>
+      <w:pPr>
+        <w:pStyle w:val="Compact"/>
+        <w:numPr>
+          <w:ilvl w:val="0"/>
+          <w:numId w:val="1015"/>
+        </w:numPr>
+      </w:pPr>
+      <w:r>
+        <w:t xml:space="preserve">Ask for help from experts</w:t>
+      </w:r>
+    </w:p>
+    <w:p>
+      <w:pPr>
+        <w:pStyle w:val="Compact"/>
+        <w:numPr>
+          <w:ilvl w:val="0"/>
+          <w:numId w:val="1015"/>
+        </w:numPr>
+      </w:pPr>
+      <w:r>
+        <w:t xml:space="preserve">Work together to solve it</w:t>
+      </w:r>
+    </w:p>
+    <w:p>
+      <w:pPr>
+        <w:pStyle w:val="FirstParagraph"/>
       </w:pPr>
       <w:r>
         <w:rPr>
@@ -1751,23 +1808,41 @@
         </w:rPr>
         <w:t xml:space="preserve">Prevention is important:</w:t>
       </w:r>
-      <w:r>
-        <w:t xml:space="preserve"> </w:t>
-      </w:r>
-      <w:r>
-        <w:t xml:space="preserve">- Be careful what you click</w:t>
-      </w:r>
-      <w:r>
-        <w:t xml:space="preserve"> </w:t>
-      </w:r>
-      <w:r>
-        <w:t xml:space="preserve">- If something seems wrong, tell an adult</w:t>
-      </w:r>
-      <w:r>
-        <w:t xml:space="preserve"> </w:t>
-      </w:r>
-      <w:r>
-        <w:t xml:space="preserve">- Mistakes happen—learning from them matters</w:t>
+    </w:p>
+    <w:p>
+      <w:pPr>
+        <w:pStyle w:val="Compact"/>
+        <w:numPr>
+          <w:ilvl w:val="0"/>
+          <w:numId w:val="1016"/>
+        </w:numPr>
+      </w:pPr>
+      <w:r>
+        <w:t xml:space="preserve">Be careful what you click</w:t>
+      </w:r>
+    </w:p>
+    <w:p>
+      <w:pPr>
+        <w:pStyle w:val="Compact"/>
+        <w:numPr>
+          <w:ilvl w:val="0"/>
+          <w:numId w:val="1016"/>
+        </w:numPr>
+      </w:pPr>
+      <w:r>
+        <w:t xml:space="preserve">If something seems wrong, tell an adult</w:t>
+      </w:r>
+    </w:p>
+    <w:p>
+      <w:pPr>
+        <w:pStyle w:val="Compact"/>
+        <w:numPr>
+          <w:ilvl w:val="0"/>
+          <w:numId w:val="1016"/>
+        </w:numPr>
+      </w:pPr>
+      <w:r>
+        <w:t xml:space="preserve">Mistakes happen—learning from them matters</w:t>
       </w:r>
     </w:p>
     <w:bookmarkEnd w:id="42"/>
@@ -1795,7 +1870,7 @@
         <w:pStyle w:val="Compact"/>
         <w:numPr>
           <w:ilvl w:val="0"/>
-          <w:numId w:val="1013"/>
+          <w:numId w:val="1017"/>
         </w:numPr>
       </w:pPr>
       <w:r>
@@ -1807,7 +1882,7 @@
         <w:pStyle w:val="Compact"/>
         <w:numPr>
           <w:ilvl w:val="0"/>
-          <w:numId w:val="1013"/>
+          <w:numId w:val="1017"/>
         </w:numPr>
       </w:pPr>
       <w:r>
@@ -1819,7 +1894,7 @@
         <w:pStyle w:val="Compact"/>
         <w:numPr>
           <w:ilvl w:val="0"/>
-          <w:numId w:val="1013"/>
+          <w:numId w:val="1017"/>
         </w:numPr>
       </w:pPr>
       <w:r>
@@ -1831,7 +1906,7 @@
         <w:pStyle w:val="Compact"/>
         <w:numPr>
           <w:ilvl w:val="0"/>
-          <w:numId w:val="1013"/>
+          <w:numId w:val="1017"/>
         </w:numPr>
       </w:pPr>
       <w:r>
@@ -1853,7 +1928,7 @@
         <w:pStyle w:val="Compact"/>
         <w:numPr>
           <w:ilvl w:val="0"/>
-          <w:numId w:val="1014"/>
+          <w:numId w:val="1018"/>
         </w:numPr>
       </w:pPr>
       <w:r>
@@ -1865,7 +1940,7 @@
         <w:pStyle w:val="Compact"/>
         <w:numPr>
           <w:ilvl w:val="0"/>
-          <w:numId w:val="1014"/>
+          <w:numId w:val="1018"/>
         </w:numPr>
       </w:pPr>
       <w:r>
@@ -1877,7 +1952,7 @@
         <w:pStyle w:val="Compact"/>
         <w:numPr>
           <w:ilvl w:val="0"/>
-          <w:numId w:val="1014"/>
+          <w:numId w:val="1018"/>
         </w:numPr>
       </w:pPr>
       <w:r>
@@ -1889,7 +1964,7 @@
         <w:pStyle w:val="Compact"/>
         <w:numPr>
           <w:ilvl w:val="0"/>
-          <w:numId w:val="1014"/>
+          <w:numId w:val="1018"/>
         </w:numPr>
       </w:pPr>
       <w:r>
@@ -2437,7 +2512,7 @@
         <w:pStyle w:val="Compact"/>
         <w:numPr>
           <w:ilvl w:val="0"/>
-          <w:numId w:val="1015"/>
+          <w:numId w:val="1019"/>
         </w:numPr>
       </w:pPr>
       <w:r>
@@ -2449,7 +2524,7 @@
         <w:pStyle w:val="Compact"/>
         <w:numPr>
           <w:ilvl w:val="0"/>
-          <w:numId w:val="1015"/>
+          <w:numId w:val="1019"/>
         </w:numPr>
       </w:pPr>
       <w:r>
@@ -2461,7 +2536,7 @@
         <w:pStyle w:val="Compact"/>
         <w:numPr>
           <w:ilvl w:val="0"/>
-          <w:numId w:val="1015"/>
+          <w:numId w:val="1019"/>
         </w:numPr>
       </w:pPr>
       <w:r>
@@ -2473,7 +2548,7 @@
         <w:pStyle w:val="Compact"/>
         <w:numPr>
           <w:ilvl w:val="0"/>
-          <w:numId w:val="1015"/>
+          <w:numId w:val="1019"/>
         </w:numPr>
       </w:pPr>
       <w:r>
@@ -2949,15 +3024,15 @@
       <w:r>
         <w:t xml:space="preserve">This activity mirrors what really happens in organizations:</w:t>
       </w:r>
-      <w:r>
-        <w:t xml:space="preserve"> </w:t>
-      </w:r>
-      <w:r>
-        <w:t xml:space="preserve">-</w:t>
-      </w:r>
-      <w:r>
-        <w:t xml:space="preserve"> </w:t>
-      </w:r>
+    </w:p>
+    <w:p>
+      <w:pPr>
+        <w:pStyle w:val="Compact"/>
+        <w:numPr>
+          <w:ilvl w:val="0"/>
+          <w:numId w:val="1020"/>
+        </w:numPr>
+      </w:pPr>
       <w:r>
         <w:rPr>
           <w:b/>
@@ -2971,15 +3046,15 @@
       <w:r>
         <w:t xml:space="preserve">have teams investigating problems</w:t>
       </w:r>
-      <w:r>
-        <w:t xml:space="preserve"> </w:t>
-      </w:r>
-      <w:r>
-        <w:t xml:space="preserve">-</w:t>
-      </w:r>
-      <w:r>
-        <w:t xml:space="preserve"> </w:t>
-      </w:r>
+    </w:p>
+    <w:p>
+      <w:pPr>
+        <w:pStyle w:val="Compact"/>
+        <w:numPr>
+          <w:ilvl w:val="0"/>
+          <w:numId w:val="1020"/>
+        </w:numPr>
+      </w:pPr>
       <w:r>
         <w:rPr>
           <w:b/>
@@ -2993,15 +3068,15 @@
       <w:r>
         <w:t xml:space="preserve">follows similar steps: identify, analyze, contain, recover</w:t>
       </w:r>
-      <w:r>
-        <w:t xml:space="preserve"> </w:t>
-      </w:r>
-      <w:r>
-        <w:t xml:space="preserve">-</w:t>
-      </w:r>
-      <w:r>
-        <w:t xml:space="preserve"> </w:t>
-      </w:r>
+    </w:p>
+    <w:p>
+      <w:pPr>
+        <w:pStyle w:val="Compact"/>
+        <w:numPr>
+          <w:ilvl w:val="0"/>
+          <w:numId w:val="1020"/>
+        </w:numPr>
+      </w:pPr>
       <w:r>
         <w:rPr>
           <w:b/>
@@ -3031,7 +3106,7 @@
         <w:pStyle w:val="Compact"/>
         <w:numPr>
           <w:ilvl w:val="0"/>
-          <w:numId w:val="1016"/>
+          <w:numId w:val="1021"/>
         </w:numPr>
       </w:pPr>
       <w:r>
@@ -3043,7 +3118,7 @@
         <w:pStyle w:val="Compact"/>
         <w:numPr>
           <w:ilvl w:val="0"/>
-          <w:numId w:val="1017"/>
+          <w:numId w:val="1022"/>
         </w:numPr>
       </w:pPr>
       <w:r>
@@ -3055,7 +3130,7 @@
         <w:pStyle w:val="Compact"/>
         <w:numPr>
           <w:ilvl w:val="0"/>
-          <w:numId w:val="1018"/>
+          <w:numId w:val="1023"/>
         </w:numPr>
       </w:pPr>
       <w:r>
@@ -3067,7 +3142,7 @@
         <w:pStyle w:val="Compact"/>
         <w:numPr>
           <w:ilvl w:val="0"/>
-          <w:numId w:val="1019"/>
+          <w:numId w:val="1024"/>
         </w:numPr>
       </w:pPr>
       <w:r>
@@ -3079,7 +3154,7 @@
         <w:pStyle w:val="Compact"/>
         <w:numPr>
           <w:ilvl w:val="0"/>
-          <w:numId w:val="1020"/>
+          <w:numId w:val="1025"/>
         </w:numPr>
       </w:pPr>
       <w:r>
@@ -3551,34 +3626,7 @@
     <w:abstractNumId w:val="991"/>
   </w:num>
   <w:num w:numId="1008">
-    <w:abstractNumId w:val="99411"/>
-    <w:lvlOverride w:ilvl="0">
-      <w:startOverride w:val="1"/>
-    </w:lvlOverride>
-    <w:lvlOverride w:ilvl="1">
-      <w:startOverride w:val="1"/>
-    </w:lvlOverride>
-    <w:lvlOverride w:ilvl="2">
-      <w:startOverride w:val="1"/>
-    </w:lvlOverride>
-    <w:lvlOverride w:ilvl="3">
-      <w:startOverride w:val="1"/>
-    </w:lvlOverride>
-    <w:lvlOverride w:ilvl="4">
-      <w:startOverride w:val="1"/>
-    </w:lvlOverride>
-    <w:lvlOverride w:ilvl="5">
-      <w:startOverride w:val="1"/>
-    </w:lvlOverride>
-    <w:lvlOverride w:ilvl="6">
-      <w:startOverride w:val="1"/>
-    </w:lvlOverride>
-    <w:lvlOverride w:ilvl="7">
-      <w:startOverride w:val="1"/>
-    </w:lvlOverride>
-    <w:lvlOverride w:ilvl="8">
-      <w:startOverride w:val="1"/>
-    </w:lvlOverride>
+    <w:abstractNumId w:val="991"/>
   </w:num>
   <w:num w:numId="1009">
     <w:abstractNumId w:val="99411"/>
@@ -3611,7 +3659,34 @@
     </w:lvlOverride>
   </w:num>
   <w:num w:numId="1010">
-    <w:abstractNumId w:val="991"/>
+    <w:abstractNumId w:val="99411"/>
+    <w:lvlOverride w:ilvl="0">
+      <w:startOverride w:val="1"/>
+    </w:lvlOverride>
+    <w:lvlOverride w:ilvl="1">
+      <w:startOverride w:val="1"/>
+    </w:lvlOverride>
+    <w:lvlOverride w:ilvl="2">
+      <w:startOverride w:val="1"/>
+    </w:lvlOverride>
+    <w:lvlOverride w:ilvl="3">
+      <w:startOverride w:val="1"/>
+    </w:lvlOverride>
+    <w:lvlOverride w:ilvl="4">
+      <w:startOverride w:val="1"/>
+    </w:lvlOverride>
+    <w:lvlOverride w:ilvl="5">
+      <w:startOverride w:val="1"/>
+    </w:lvlOverride>
+    <w:lvlOverride w:ilvl="6">
+      <w:startOverride w:val="1"/>
+    </w:lvlOverride>
+    <w:lvlOverride w:ilvl="7">
+      <w:startOverride w:val="1"/>
+    </w:lvlOverride>
+    <w:lvlOverride w:ilvl="8">
+      <w:startOverride w:val="1"/>
+    </w:lvlOverride>
   </w:num>
   <w:num w:numId="1011">
     <w:abstractNumId w:val="991"/>
@@ -3656,18 +3731,60 @@
     </w:lvlOverride>
   </w:num>
   <w:num w:numId="1016">
+    <w:abstractNumId w:val="991"/>
+  </w:num>
+  <w:num w:numId="1017">
+    <w:abstractNumId w:val="991"/>
+  </w:num>
+  <w:num w:numId="1018">
+    <w:abstractNumId w:val="991"/>
+  </w:num>
+  <w:num w:numId="1019">
+    <w:abstractNumId w:val="99411"/>
+    <w:lvlOverride w:ilvl="0">
+      <w:startOverride w:val="1"/>
+    </w:lvlOverride>
+    <w:lvlOverride w:ilvl="1">
+      <w:startOverride w:val="1"/>
+    </w:lvlOverride>
+    <w:lvlOverride w:ilvl="2">
+      <w:startOverride w:val="1"/>
+    </w:lvlOverride>
+    <w:lvlOverride w:ilvl="3">
+      <w:startOverride w:val="1"/>
+    </w:lvlOverride>
+    <w:lvlOverride w:ilvl="4">
+      <w:startOverride w:val="1"/>
+    </w:lvlOverride>
+    <w:lvlOverride w:ilvl="5">
+      <w:startOverride w:val="1"/>
+    </w:lvlOverride>
+    <w:lvlOverride w:ilvl="6">
+      <w:startOverride w:val="1"/>
+    </w:lvlOverride>
+    <w:lvlOverride w:ilvl="7">
+      <w:startOverride w:val="1"/>
+    </w:lvlOverride>
+    <w:lvlOverride w:ilvl="8">
+      <w:startOverride w:val="1"/>
+    </w:lvlOverride>
+  </w:num>
+  <w:num w:numId="1020">
+    <w:abstractNumId w:val="991"/>
+  </w:num>
+  <w:num w:numId="1021">
     <w:abstractNumId w:val="992"/>
   </w:num>
-  <w:num w:numId="1017">
+  <w:num w:numId="1022">
     <w:abstractNumId w:val="992"/>
   </w:num>
-  <w:num w:numId="1018">
+  <w:num w:numId="1023">
     <w:abstractNumId w:val="992"/>
   </w:num>
-  <w:num w:numId="1019">
+  <w:num w:numId="1024">
     <w:abstractNumId w:val="992"/>
   </w:num>
-  <w:num w:numId="1020">
+  <w:num w:numId="1025">
     <w:abstractNumId w:val="992"/>
   </w:num>
 </w:numbering>
